--- a/public/Birthday/Oliver.docx
+++ b/public/Birthday/Oliver.docx
@@ -117,14 +117,80 @@
           <w:lang w:val="en-GB"/>
         </w:rPr>
       </w:pPr>
+      <w:bookmarkStart w:id="0" w:name="_GoBack"/>
       <w:r>
         <w:rPr>
-          <w:rFonts w:hint="default" w:ascii="Times New Roman" w:hAnsi="Times New Roman" w:cs="Times New Roman"/>
-          <w:sz w:val="24"/>
-          <w:szCs w:val="24"/>
-          <w:lang w:val="en-GB"/>
-        </w:rPr>
-        <w:t>Bei den Barten 42</w:t>
+          <w:rFonts w:ascii="SimSun" w:hAnsi="SimSun" w:eastAsia="SimSun" w:cs="SimSun"/>
+          <w:sz w:val="24"/>
+          <w:szCs w:val="24"/>
+        </w:rPr>
+        <w:drawing>
+          <wp:anchor distT="0" distB="0" distL="114300" distR="114300" simplePos="0" relativeHeight="251658240" behindDoc="1" locked="0" layoutInCell="1" allowOverlap="1">
+            <wp:simplePos x="0" y="0"/>
+            <wp:positionH relativeFrom="column">
+              <wp:posOffset>1152525</wp:posOffset>
+            </wp:positionH>
+            <wp:positionV relativeFrom="paragraph">
+              <wp:posOffset>5715</wp:posOffset>
+            </wp:positionV>
+            <wp:extent cx="159385" cy="169545"/>
+            <wp:effectExtent l="0" t="0" r="12065" b="1905"/>
+            <wp:wrapThrough wrapText="bothSides">
+              <wp:wrapPolygon>
+                <wp:start x="0" y="0"/>
+                <wp:lineTo x="0" y="19416"/>
+                <wp:lineTo x="18674" y="19416"/>
+                <wp:lineTo x="18674" y="0"/>
+                <wp:lineTo x="0" y="0"/>
+              </wp:wrapPolygon>
+            </wp:wrapThrough>
+            <wp:docPr id="1" name="Picture 1" descr="IMG_256"/>
+            <wp:cNvGraphicFramePr>
+              <a:graphicFrameLocks xmlns:a="http://schemas.openxmlformats.org/drawingml/2006/main" noChangeAspect="1"/>
+            </wp:cNvGraphicFramePr>
+            <a:graphic xmlns:a="http://schemas.openxmlformats.org/drawingml/2006/main">
+              <a:graphicData uri="http://schemas.openxmlformats.org/drawingml/2006/picture">
+                <pic:pic xmlns:pic="http://schemas.openxmlformats.org/drawingml/2006/picture">
+                  <pic:nvPicPr>
+                    <pic:cNvPr id="1" name="Picture 1" descr="IMG_256"/>
+                    <pic:cNvPicPr>
+                      <a:picLocks noChangeAspect="1"/>
+                    </pic:cNvPicPr>
+                  </pic:nvPicPr>
+                  <pic:blipFill>
+                    <a:blip r:embed="rId4"/>
+                    <a:stretch>
+                      <a:fillRect/>
+                    </a:stretch>
+                  </pic:blipFill>
+                  <pic:spPr>
+                    <a:xfrm>
+                      <a:off x="0" y="0"/>
+                      <a:ext cx="159385" cy="169545"/>
+                    </a:xfrm>
+                    <a:prstGeom prst="rect">
+                      <a:avLst/>
+                    </a:prstGeom>
+                    <a:noFill/>
+                    <a:ln w="9525">
+                      <a:noFill/>
+                    </a:ln>
+                  </pic:spPr>
+                </pic:pic>
+              </a:graphicData>
+            </a:graphic>
+          </wp:anchor>
+        </w:drawing>
+      </w:r>
+      <w:bookmarkEnd w:id="0"/>
+      <w:r>
+        <w:rPr>
+          <w:rFonts w:hint="default" w:ascii="Times New Roman" w:hAnsi="Times New Roman" w:cs="Times New Roman"/>
+          <w:sz w:val="24"/>
+          <w:szCs w:val="24"/>
+          <w:lang w:val="en-GB"/>
+        </w:rPr>
+        <w:t>Bei den Barten 17</w:t>
       </w:r>
     </w:p>
     <w:p>
@@ -252,18 +318,7 @@
           <w:szCs w:val="24"/>
           <w:lang w:val="en-GB"/>
         </w:rPr>
-        <w:t>Sehr geehrter Herr Hunyadi</w:t>
-      </w:r>
-      <w:bookmarkStart w:id="0" w:name="_GoBack"/>
-      <w:bookmarkEnd w:id="0"/>
-      <w:r>
-        <w:rPr>
-          <w:rFonts w:hint="default" w:ascii="Times New Roman" w:hAnsi="Times New Roman" w:cs="Times New Roman"/>
-          <w:sz w:val="24"/>
-          <w:szCs w:val="24"/>
-          <w:lang w:val="en-GB"/>
-        </w:rPr>
-        <w:t>,</w:t>
+        <w:t>Sehr geehrter Herr Hunyadi,</w:t>
       </w:r>
     </w:p>
     <w:p>
@@ -310,7 +365,7 @@
                     </pic:cNvPicPr>
                   </pic:nvPicPr>
                   <pic:blipFill>
-                    <a:blip r:embed="rId4"/>
+                    <a:blip r:embed="rId5"/>
                     <a:stretch>
                       <a:fillRect/>
                     </a:stretch>
@@ -375,7 +430,7 @@
                     </pic:cNvPicPr>
                   </pic:nvPicPr>
                   <pic:blipFill>
-                    <a:blip r:embed="rId5"/>
+                    <a:blip r:embed="rId6"/>
                     <a:stretch>
                       <a:fillRect/>
                     </a:stretch>
@@ -421,7 +476,7 @@
   <w:docDefaults>
     <w:rPrDefault>
       <w:rPr>
-        <w:rFonts w:asciiTheme="minorHAnsi" w:hAnsiTheme="minorHAnsi" w:eastAsiaTheme="minorEastAsia" w:cstheme="minorBidi"/>
+        <w:rFonts w:ascii="Times New Roman" w:hAnsi="Times New Roman" w:eastAsia="SimSun" w:cs="Times New Roman"/>
       </w:rPr>
     </w:rPrDefault>
   </w:docDefaults>
